--- a/使用说明.docx
+++ b/使用说明.docx
@@ -110,131 +110,15 @@
           <w:szCs w:val="24"/>
           <w:lang w:val="en-US" w:eastAsia="zh-CN"/>
         </w:rPr>
-        <w:t>移步至</w:t>
-      </w:r>
-      <w:r>
-        <w:rPr>
-          <w:rFonts w:hint="eastAsia" w:ascii="等线" w:hAnsi="等线" w:eastAsia="等线" w:cs="等线"/>
-          <w:sz w:val="24"/>
-          <w:szCs w:val="24"/>
-          <w:lang w:val="en-US" w:eastAsia="zh-CN"/>
-        </w:rPr>
-        <w:t>’</w:t>
-      </w:r>
-      <w:r>
-        <w:rPr>
-          <w:rFonts w:hint="eastAsia" w:ascii="等线" w:hAnsi="等线" w:eastAsia="等线" w:cs="等线"/>
-          <w:sz w:val="24"/>
-          <w:szCs w:val="24"/>
-          <w:lang w:val="en-US" w:eastAsia="zh-CN"/>
-        </w:rPr>
-        <w:t>dy_lottery_helper2(server)</w:t>
-      </w:r>
-      <w:r>
-        <w:rPr>
-          <w:rFonts w:hint="eastAsia" w:ascii="等线" w:hAnsi="等线" w:eastAsia="等线" w:cs="等线"/>
-          <w:sz w:val="24"/>
-          <w:szCs w:val="24"/>
-          <w:lang w:val="en-US" w:eastAsia="zh-CN"/>
-        </w:rPr>
-        <w:t>’</w:t>
-      </w:r>
-      <w:r>
-        <w:rPr>
-          <w:rFonts w:hint="eastAsia" w:ascii="等线" w:hAnsi="等线" w:eastAsia="等线" w:cs="等线"/>
-          <w:sz w:val="24"/>
-          <w:szCs w:val="24"/>
-          <w:lang w:val="en-US" w:eastAsia="zh-CN"/>
-        </w:rPr>
-        <w:t>文件夹 -&gt; 运行</w:t>
-      </w:r>
-      <w:r>
-        <w:rPr>
-          <w:rFonts w:hint="eastAsia" w:ascii="等线" w:hAnsi="等线" w:eastAsia="等线" w:cs="等线"/>
-          <w:sz w:val="24"/>
-          <w:szCs w:val="24"/>
-          <w:lang w:val="en-US" w:eastAsia="zh-CN"/>
-        </w:rPr>
-        <w:t>’dy_lottery_helper2(server)</w:t>
-      </w:r>
-      <w:r>
-        <w:rPr>
-          <w:rFonts w:hint="eastAsia" w:ascii="等线" w:hAnsi="等线" w:eastAsia="等线" w:cs="等线"/>
-          <w:sz w:val="24"/>
-          <w:szCs w:val="24"/>
-          <w:lang w:val="en-US" w:eastAsia="zh-CN"/>
-        </w:rPr>
-        <w:t>.exe</w:t>
-      </w:r>
-      <w:r>
-        <w:rPr>
-          <w:rFonts w:hint="eastAsia" w:ascii="等线" w:hAnsi="等线" w:eastAsia="等线" w:cs="等线"/>
-          <w:sz w:val="24"/>
-          <w:szCs w:val="24"/>
-          <w:lang w:val="en-US" w:eastAsia="zh-CN"/>
-        </w:rPr>
-        <w:t>’</w:t>
-      </w:r>
-      <w:r>
-        <w:rPr>
-          <w:rFonts w:hint="eastAsia" w:ascii="等线" w:hAnsi="等线" w:eastAsia="等线" w:cs="等线"/>
-          <w:sz w:val="24"/>
-          <w:szCs w:val="24"/>
-          <w:lang w:val="en-US" w:eastAsia="zh-CN"/>
-        </w:rPr>
-        <w:t xml:space="preserve"> -&gt; 回到文件夹 -&gt; 运行</w:t>
-      </w:r>
-      <w:r>
-        <w:rPr>
-          <w:rFonts w:hint="eastAsia" w:ascii="等线" w:hAnsi="等线" w:eastAsia="等线" w:cs="等线"/>
-          <w:sz w:val="24"/>
-          <w:szCs w:val="24"/>
-          <w:lang w:val="en-US" w:eastAsia="zh-CN"/>
-        </w:rPr>
-        <w:t>’</w:t>
-      </w:r>
-      <w:r>
-        <w:rPr>
-          <w:rFonts w:hint="eastAsia" w:ascii="等线" w:hAnsi="等线" w:eastAsia="等线" w:cs="等线"/>
-          <w:sz w:val="24"/>
-          <w:szCs w:val="24"/>
-          <w:lang w:val="en-US" w:eastAsia="zh-CN"/>
-        </w:rPr>
-        <w:t>dy_lottery_helper2.exe</w:t>
-      </w:r>
-      <w:r>
-        <w:rPr>
-          <w:rFonts w:hint="eastAsia" w:ascii="等线" w:hAnsi="等线" w:eastAsia="等线" w:cs="等线"/>
-          <w:sz w:val="24"/>
-          <w:szCs w:val="24"/>
-          <w:lang w:val="en-US" w:eastAsia="zh-CN"/>
-        </w:rPr>
-        <w:t>’</w:t>
-      </w:r>
-    </w:p>
-    <w:p>
-      <w:pPr>
-        <w:rPr>
-          <w:rFonts w:hint="eastAsia" w:ascii="等线" w:hAnsi="等线" w:eastAsia="等线" w:cs="等线"/>
-          <w:sz w:val="24"/>
-          <w:szCs w:val="24"/>
-          <w:lang w:val="en-US" w:eastAsia="zh-CN"/>
-        </w:rPr>
-      </w:pPr>
-      <w:r>
-        <w:rPr>
-          <w:rFonts w:hint="eastAsia" w:ascii="等线" w:hAnsi="等线" w:eastAsia="等线" w:cs="等线"/>
-          <w:sz w:val="24"/>
-          <w:szCs w:val="24"/>
-          <w:lang w:val="en-US" w:eastAsia="zh-CN"/>
-        </w:rPr>
-        <w:t>--</w:t>
-      </w:r>
-    </w:p>
-    <w:p>
-      <w:pPr>
-        <w:rPr>
-          <w:rFonts w:hint="eastAsia" w:ascii="等线" w:hAnsi="等线" w:eastAsia="等线" w:cs="等线"/>
+        <w:t>移步至’dy_lottery_helper2(server)’文件夹 -&gt; 运行’dy_lottery_helper2(server).exe’ -&gt; 回到此文件夹 -&gt; 运行’dy_lottery_helper2.exe’</w:t>
+      </w:r>
+      <w:bookmarkStart w:id="0" w:name="_GoBack"/>
+      <w:bookmarkEnd w:id="0"/>
+    </w:p>
+    <w:p>
+      <w:pPr>
+        <w:rPr>
+          <w:rFonts w:hint="default" w:ascii="等线" w:hAnsi="等线" w:eastAsia="等线" w:cs="等线"/>
           <w:b/>
           <w:bCs/>
           <w:color w:val="EE822F" w:themeColor="accent2"/>
@@ -263,6 +147,60 @@
             </w14:solidFill>
           </w14:textFill>
         </w:rPr>
+        <w:t>dy_lottery_helper2(server).exe只需运行一个!!!</w:t>
+      </w:r>
+    </w:p>
+    <w:p>
+      <w:pPr>
+        <w:rPr>
+          <w:rFonts w:hint="eastAsia" w:ascii="等线" w:hAnsi="等线" w:eastAsia="等线" w:cs="等线"/>
+          <w:sz w:val="24"/>
+          <w:szCs w:val="24"/>
+          <w:lang w:val="en-US" w:eastAsia="zh-CN"/>
+        </w:rPr>
+      </w:pPr>
+      <w:r>
+        <w:rPr>
+          <w:rFonts w:hint="eastAsia" w:ascii="等线" w:hAnsi="等线" w:eastAsia="等线" w:cs="等线"/>
+          <w:sz w:val="24"/>
+          <w:szCs w:val="24"/>
+          <w:lang w:val="en-US" w:eastAsia="zh-CN"/>
+        </w:rPr>
+        <w:t>--</w:t>
+      </w:r>
+    </w:p>
+    <w:p>
+      <w:pPr>
+        <w:rPr>
+          <w:rFonts w:hint="eastAsia" w:ascii="等线" w:hAnsi="等线" w:eastAsia="等线" w:cs="等线"/>
+          <w:b/>
+          <w:bCs/>
+          <w:color w:val="EE822F" w:themeColor="accent2"/>
+          <w:sz w:val="24"/>
+          <w:szCs w:val="24"/>
+          <w:lang w:val="en-US" w:eastAsia="zh-CN"/>
+          <w14:textFill>
+            <w14:solidFill>
+              <w14:schemeClr w14:val="accent2"/>
+            </w14:solidFill>
+          </w14:textFill>
+        </w:rPr>
+      </w:pPr>
+      <w:r>
+        <w:rPr>
+          <w:rFonts w:hint="eastAsia" w:ascii="等线" w:hAnsi="等线" w:eastAsia="等线" w:cs="等线"/>
+          <w:b/>
+          <w:bCs/>
+          <w:color w:val="EE822F" w:themeColor="accent2"/>
+          <w:sz w:val="24"/>
+          <w:szCs w:val="24"/>
+          <w:lang w:val="en-US" w:eastAsia="zh-CN"/>
+          <w14:textFill>
+            <w14:solidFill>
+              <w14:schemeClr w14:val="accent2"/>
+            </w14:solidFill>
+          </w14:textFill>
+        </w:rPr>
         <w:t>记得复制原先的user.json以及pushplus.json文件到_internal文件夹中</w:t>
       </w:r>
     </w:p>
@@ -284,8 +222,6 @@
         </w:rPr>
         <w:t>--</w:t>
       </w:r>
-      <w:bookmarkStart w:id="0" w:name="_GoBack"/>
-      <w:bookmarkEnd w:id="0"/>
     </w:p>
     <w:p>
       <w:pPr>
